--- a/DataStructures/src/Assignments/Magic Change Bag/umlclassdiagram.docx
+++ b/DataStructures/src/Assignments/Magic Change Bag/umlclassdiagram.docx
@@ -10,8 +10,6 @@
       </w:tblPr>
       <w:tblGrid>
         <w:gridCol w:w="2875"/>
-        <w:gridCol w:w="3150"/>
-        <w:gridCol w:w="3325"/>
       </w:tblGrid>
       <w:tr>
         <w:trPr>
@@ -28,24 +26,6 @@
             </w:r>
             <w:proofErr w:type="spellEnd"/>
           </w:p>
-        </w:tc>
-        <w:tc>
-          <w:tcPr>
-            <w:tcW w:w="3150" w:type="dxa"/>
-          </w:tcPr>
-          <w:p>
-            <w:proofErr w:type="spellStart"/>
-            <w:r>
-              <w:t>PlainBag</w:t>
-            </w:r>
-            <w:proofErr w:type="spellEnd"/>
-          </w:p>
-        </w:tc>
-        <w:tc>
-          <w:tcPr>
-            <w:tcW w:w="3325" w:type="dxa"/>
-          </w:tcPr>
-          <w:p/>
         </w:tc>
       </w:tr>
       <w:tr>
@@ -58,184 +38,6 @@
           </w:tcPr>
           <w:p/>
         </w:tc>
-        <w:tc>
-          <w:tcPr>
-            <w:tcW w:w="3150" w:type="dxa"/>
-          </w:tcPr>
-          <w:p>
-            <w:r>
-              <w:t>-</w:t>
-            </w:r>
-            <w:proofErr w:type="spellStart"/>
-            <w:proofErr w:type="gramStart"/>
-            <w:r>
-              <w:t>removeIndex</w:t>
-            </w:r>
-            <w:proofErr w:type="spellEnd"/>
-            <w:r>
-              <w:t>(</w:t>
-            </w:r>
-            <w:proofErr w:type="gramEnd"/>
-            <w:r>
-              <w:t>index : int) : void</w:t>
-            </w:r>
-          </w:p>
-          <w:p>
-            <w:r>
-              <w:t>-</w:t>
-            </w:r>
-            <w:proofErr w:type="spellStart"/>
-            <w:r>
-              <w:t>m_</w:t>
-            </w:r>
-            <w:proofErr w:type="gramStart"/>
-            <w:r>
-              <w:t>items</w:t>
-            </w:r>
-            <w:proofErr w:type="spellEnd"/>
-            <w:r>
-              <w:t xml:space="preserve"> :</w:t>
-            </w:r>
-            <w:proofErr w:type="gramEnd"/>
-            <w:r>
-              <w:t xml:space="preserve"> T*</w:t>
-            </w:r>
-          </w:p>
-          <w:p>
-            <w:r>
-              <w:t>-</w:t>
-            </w:r>
-            <w:proofErr w:type="spellStart"/>
-            <w:r>
-              <w:t>m_</w:t>
-            </w:r>
-            <w:proofErr w:type="gramStart"/>
-            <w:r>
-              <w:t>size</w:t>
-            </w:r>
-            <w:proofErr w:type="spellEnd"/>
-            <w:r>
-              <w:t xml:space="preserve"> :</w:t>
-            </w:r>
-            <w:proofErr w:type="gramEnd"/>
-            <w:r>
-              <w:t xml:space="preserve"> int</w:t>
-            </w:r>
-          </w:p>
-        </w:tc>
-        <w:tc>
-          <w:tcPr>
-            <w:tcW w:w="3325" w:type="dxa"/>
-          </w:tcPr>
-          <w:p>
-            <w:r>
-              <w:t>-</w:t>
-            </w:r>
-            <w:proofErr w:type="spellStart"/>
-            <w:proofErr w:type="gramStart"/>
-            <w:r>
-              <w:t>removeIndex</w:t>
-            </w:r>
-            <w:proofErr w:type="spellEnd"/>
-            <w:r>
-              <w:t>(</w:t>
-            </w:r>
-            <w:proofErr w:type="gramEnd"/>
-            <w:r>
-              <w:t>index : int) : void</w:t>
-            </w:r>
-          </w:p>
-          <w:p>
-            <w:r>
-              <w:t>-</w:t>
-            </w:r>
-            <w:proofErr w:type="spellStart"/>
-            <w:r>
-              <w:t>m_</w:t>
-            </w:r>
-            <w:proofErr w:type="gramStart"/>
-            <w:r>
-              <w:t>items</w:t>
-            </w:r>
-            <w:proofErr w:type="spellEnd"/>
-            <w:r>
-              <w:t xml:space="preserve"> :</w:t>
-            </w:r>
-            <w:proofErr w:type="gramEnd"/>
-            <w:r>
-              <w:t xml:space="preserve"> T*</w:t>
-            </w:r>
-          </w:p>
-          <w:p>
-            <w:r>
-              <w:t>-</w:t>
-            </w:r>
-            <w:proofErr w:type="spellStart"/>
-            <w:r>
-              <w:t>m_</w:t>
-            </w:r>
-            <w:proofErr w:type="gramStart"/>
-            <w:r>
-              <w:t>hiddenIt</w:t>
-            </w:r>
-            <w:r>
-              <w:t>ems</w:t>
-            </w:r>
-            <w:proofErr w:type="spellEnd"/>
-            <w:r>
-              <w:t xml:space="preserve"> :</w:t>
-            </w:r>
-            <w:proofErr w:type="gramEnd"/>
-            <w:r>
-              <w:t xml:space="preserve"> T*</w:t>
-            </w:r>
-          </w:p>
-          <w:p>
-            <w:r>
-              <w:t>-</w:t>
-            </w:r>
-            <w:proofErr w:type="spellStart"/>
-            <w:r>
-              <w:t>m_</w:t>
-            </w:r>
-            <w:proofErr w:type="gramStart"/>
-            <w:r>
-              <w:t>size</w:t>
-            </w:r>
-            <w:proofErr w:type="spellEnd"/>
-            <w:r>
-              <w:t xml:space="preserve"> :</w:t>
-            </w:r>
-            <w:proofErr w:type="gramEnd"/>
-            <w:r>
-              <w:t xml:space="preserve"> int</w:t>
-            </w:r>
-          </w:p>
-          <w:p>
-            <w:r>
-              <w:t>-</w:t>
-            </w:r>
-            <w:proofErr w:type="spellStart"/>
-            <w:r>
-              <w:t>m_</w:t>
-            </w:r>
-            <w:proofErr w:type="gramStart"/>
-            <w:r>
-              <w:t>hiddenS</w:t>
-            </w:r>
-            <w:r>
-              <w:t>ize</w:t>
-            </w:r>
-            <w:proofErr w:type="spellEnd"/>
-            <w:r>
-              <w:t xml:space="preserve"> :</w:t>
-            </w:r>
-            <w:proofErr w:type="gramEnd"/>
-            <w:r>
-              <w:t xml:space="preserve"> int</w:t>
-            </w:r>
-          </w:p>
-        </w:tc>
       </w:tr>
       <w:tr>
         <w:tc>
@@ -393,15 +195,10 @@
             <w:r>
               <w:t>+</w:t>
             </w:r>
-            <w:proofErr w:type="spellStart"/>
-            <w:r>
-              <w:t>m_</w:t>
-            </w:r>
             <w:proofErr w:type="gramStart"/>
             <w:r>
               <w:t>capacity</w:t>
             </w:r>
-            <w:proofErr w:type="spellEnd"/>
             <w:r>
               <w:t xml:space="preserve"> :</w:t>
             </w:r>
@@ -411,25 +208,125 @@
             </w:r>
           </w:p>
         </w:tc>
+      </w:tr>
+    </w:tbl>
+    <w:p/>
+    <w:tbl>
+      <w:tblPr>
+        <w:tblStyle w:val="GridTable5Dark-Accent4"/>
+        <w:tblW w:w="0" w:type="auto"/>
+        <w:tblLook w:val="0420" w:firstRow="1" w:lastRow="0" w:firstColumn="0" w:lastColumn="0" w:noHBand="0" w:noVBand="1"/>
+      </w:tblPr>
+      <w:tblGrid>
+        <w:gridCol w:w="3150"/>
+      </w:tblGrid>
+      <w:tr>
+        <w:trPr>
+          <w:cnfStyle w:val="100000000000" w:firstRow="1" w:lastRow="0" w:firstColumn="0" w:lastColumn="0" w:oddVBand="0" w:evenVBand="0" w:oddHBand="0" w:evenHBand="0" w:firstRowFirstColumn="0" w:firstRowLastColumn="0" w:lastRowFirstColumn="0" w:lastRowLastColumn="0"/>
+        </w:trPr>
         <w:tc>
           <w:tcPr>
             <w:tcW w:w="3150" w:type="dxa"/>
           </w:tcPr>
           <w:p>
-            <w:r>
-              <w:t>+</w:t>
-            </w:r>
-            <w:proofErr w:type="spellStart"/>
-            <w:proofErr w:type="gramStart"/>
+            <w:proofErr w:type="spellStart"/>
             <w:r>
               <w:t>PlainBag</w:t>
             </w:r>
             <w:proofErr w:type="spellEnd"/>
+          </w:p>
+        </w:tc>
+      </w:tr>
+      <w:tr>
+        <w:trPr>
+          <w:cnfStyle w:val="000000100000" w:firstRow="0" w:lastRow="0" w:firstColumn="0" w:lastColumn="0" w:oddVBand="0" w:evenVBand="0" w:oddHBand="1" w:evenHBand="0" w:firstRowFirstColumn="0" w:firstRowLastColumn="0" w:lastRowFirstColumn="0" w:lastRowLastColumn="0"/>
+        </w:trPr>
+        <w:tc>
+          <w:tcPr>
+            <w:tcW w:w="3150" w:type="dxa"/>
+          </w:tcPr>
+          <w:p>
+            <w:r>
+              <w:t>-</w:t>
+            </w:r>
+            <w:proofErr w:type="spellStart"/>
+            <w:proofErr w:type="gramStart"/>
+            <w:r>
+              <w:t>removeIndex</w:t>
+            </w:r>
+            <w:proofErr w:type="spellEnd"/>
             <w:r>
               <w:t>(</w:t>
             </w:r>
             <w:proofErr w:type="gramEnd"/>
             <w:r>
+              <w:t>index : int) : void</w:t>
+            </w:r>
+          </w:p>
+          <w:p>
+            <w:r>
+              <w:t>-</w:t>
+            </w:r>
+            <w:proofErr w:type="spellStart"/>
+            <w:r>
+              <w:t>m_</w:t>
+            </w:r>
+            <w:proofErr w:type="gramStart"/>
+            <w:r>
+              <w:t>items</w:t>
+            </w:r>
+            <w:proofErr w:type="spellEnd"/>
+            <w:r>
+              <w:t xml:space="preserve"> :</w:t>
+            </w:r>
+            <w:proofErr w:type="gramEnd"/>
+            <w:r>
+              <w:t xml:space="preserve"> T*</w:t>
+            </w:r>
+          </w:p>
+          <w:p>
+            <w:r>
+              <w:t>-</w:t>
+            </w:r>
+            <w:proofErr w:type="spellStart"/>
+            <w:r>
+              <w:t>m_</w:t>
+            </w:r>
+            <w:proofErr w:type="gramStart"/>
+            <w:r>
+              <w:t>size</w:t>
+            </w:r>
+            <w:proofErr w:type="spellEnd"/>
+            <w:r>
+              <w:t xml:space="preserve"> :</w:t>
+            </w:r>
+            <w:proofErr w:type="gramEnd"/>
+            <w:r>
+              <w:t xml:space="preserve"> int</w:t>
+            </w:r>
+          </w:p>
+        </w:tc>
+      </w:tr>
+      <w:tr>
+        <w:tc>
+          <w:tcPr>
+            <w:tcW w:w="3150" w:type="dxa"/>
+          </w:tcPr>
+          <w:p>
+            <w:r>
+              <w:t>+</w:t>
+            </w:r>
+            <w:proofErr w:type="spellStart"/>
+            <w:proofErr w:type="gramStart"/>
+            <w:r>
+              <w:t>PlainBag</w:t>
+            </w:r>
+            <w:proofErr w:type="spellEnd"/>
+            <w:r>
+              <w:t>(</w:t>
+            </w:r>
+            <w:proofErr w:type="gramEnd"/>
+            <w:r>
               <w:t>)</w:t>
             </w:r>
           </w:p>
@@ -563,11 +460,153 @@
             </w:r>
           </w:p>
         </w:tc>
+      </w:tr>
+    </w:tbl>
+    <w:p/>
+    <w:tbl>
+      <w:tblPr>
+        <w:tblStyle w:val="GridTable5Dark-Accent4"/>
+        <w:tblW w:w="0" w:type="auto"/>
+        <w:tblLook w:val="0420" w:firstRow="1" w:lastRow="0" w:firstColumn="0" w:lastColumn="0" w:noHBand="0" w:noVBand="1"/>
+      </w:tblPr>
+      <w:tblGrid>
+        <w:gridCol w:w="3325"/>
+      </w:tblGrid>
+      <w:tr>
+        <w:trPr>
+          <w:cnfStyle w:val="100000000000" w:firstRow="1" w:lastRow="0" w:firstColumn="0" w:lastColumn="0" w:oddVBand="0" w:evenVBand="0" w:oddHBand="0" w:evenHBand="0" w:firstRowFirstColumn="0" w:firstRowLastColumn="0" w:lastRowFirstColumn="0" w:lastRowLastColumn="0"/>
+        </w:trPr>
         <w:tc>
           <w:tcPr>
             <w:tcW w:w="3325" w:type="dxa"/>
           </w:tcPr>
           <w:p>
+            <w:proofErr w:type="spellStart"/>
+            <w:r>
+              <w:t>MagicChangeBag</w:t>
+            </w:r>
+            <w:proofErr w:type="spellEnd"/>
+          </w:p>
+        </w:tc>
+      </w:tr>
+      <w:tr>
+        <w:trPr>
+          <w:cnfStyle w:val="000000100000" w:firstRow="0" w:lastRow="0" w:firstColumn="0" w:lastColumn="0" w:oddVBand="0" w:evenVBand="0" w:oddHBand="1" w:evenHBand="0" w:firstRowFirstColumn="0" w:firstRowLastColumn="0" w:lastRowFirstColumn="0" w:lastRowLastColumn="0"/>
+        </w:trPr>
+        <w:tc>
+          <w:tcPr>
+            <w:tcW w:w="3325" w:type="dxa"/>
+          </w:tcPr>
+          <w:p>
+            <w:r>
+              <w:t>-</w:t>
+            </w:r>
+            <w:proofErr w:type="spellStart"/>
+            <w:proofErr w:type="gramStart"/>
+            <w:r>
+              <w:t>removeIndex</w:t>
+            </w:r>
+            <w:proofErr w:type="spellEnd"/>
+            <w:r>
+              <w:t>(</w:t>
+            </w:r>
+            <w:proofErr w:type="gramEnd"/>
+            <w:r>
+              <w:t>index : int) : void</w:t>
+            </w:r>
+          </w:p>
+          <w:p>
+            <w:r>
+              <w:t>-</w:t>
+            </w:r>
+            <w:proofErr w:type="spellStart"/>
+            <w:r>
+              <w:t>m_</w:t>
+            </w:r>
+            <w:proofErr w:type="gramStart"/>
+            <w:r>
+              <w:t>items</w:t>
+            </w:r>
+            <w:proofErr w:type="spellEnd"/>
+            <w:r>
+              <w:t xml:space="preserve"> :</w:t>
+            </w:r>
+            <w:proofErr w:type="gramEnd"/>
+            <w:r>
+              <w:t xml:space="preserve"> T*</w:t>
+            </w:r>
+          </w:p>
+          <w:p>
+            <w:r>
+              <w:t>-</w:t>
+            </w:r>
+            <w:proofErr w:type="spellStart"/>
+            <w:r>
+              <w:t>m_</w:t>
+            </w:r>
+            <w:proofErr w:type="gramStart"/>
+            <w:r>
+              <w:t>hiddenItems</w:t>
+            </w:r>
+            <w:proofErr w:type="spellEnd"/>
+            <w:r>
+              <w:t xml:space="preserve"> :</w:t>
+            </w:r>
+            <w:proofErr w:type="gramEnd"/>
+            <w:r>
+              <w:t xml:space="preserve"> T*</w:t>
+            </w:r>
+          </w:p>
+          <w:p>
+            <w:r>
+              <w:t>-</w:t>
+            </w:r>
+            <w:proofErr w:type="spellStart"/>
+            <w:r>
+              <w:t>m_</w:t>
+            </w:r>
+            <w:proofErr w:type="gramStart"/>
+            <w:r>
+              <w:t>size</w:t>
+            </w:r>
+            <w:proofErr w:type="spellEnd"/>
+            <w:r>
+              <w:t xml:space="preserve"> :</w:t>
+            </w:r>
+            <w:proofErr w:type="gramEnd"/>
+            <w:r>
+              <w:t xml:space="preserve"> int</w:t>
+            </w:r>
+          </w:p>
+          <w:p>
+            <w:r>
+              <w:t>-</w:t>
+            </w:r>
+            <w:proofErr w:type="spellStart"/>
+            <w:r>
+              <w:t>m_</w:t>
+            </w:r>
+            <w:proofErr w:type="gramStart"/>
+            <w:r>
+              <w:t>hiddenSize</w:t>
+            </w:r>
+            <w:proofErr w:type="spellEnd"/>
+            <w:r>
+              <w:t xml:space="preserve"> :</w:t>
+            </w:r>
+            <w:proofErr w:type="gramEnd"/>
+            <w:r>
+              <w:t xml:space="preserve"> int</w:t>
+            </w:r>
+          </w:p>
+        </w:tc>
+      </w:tr>
+      <w:tr>
+        <w:tc>
+          <w:tcPr>
+            <w:tcW w:w="3325" w:type="dxa"/>
+          </w:tcPr>
+          <w:p>
             <w:r>
               <w:t>+</w:t>
             </w:r>
@@ -718,7 +757,26 @@
       </w:tr>
     </w:tbl>
     <w:p/>
+    <w:p/>
+    <w:p/>
+    <w:p/>
+    <w:p/>
+    <w:p/>
+    <w:p>
+      <w:pPr>
+        <w:sectPr>
+          <w:pgSz w:w="12240" w:h="15840"/>
+          <w:pgMar w:top="1440" w:right="1440" w:bottom="1440" w:left="1440" w:header="720" w:footer="720" w:gutter="0"/>
+          <w:cols w:num="2" w:space="720"/>
+          <w:docGrid w:linePitch="360"/>
+        </w:sectPr>
+      </w:pPr>
+    </w:p>
+    <w:p/>
+    <w:p/>
+    <w:p/>
     <w:sectPr>
+      <w:type w:val="continuous"/>
       <w:pgSz w:w="12240" w:h="15840"/>
       <w:pgMar w:top="1440" w:right="1440" w:bottom="1440" w:left="1440" w:header="720" w:footer="720" w:gutter="0"/>
       <w:cols w:space="720"/>
